--- a/cv/Catherine_Pereira_Cover_Letter.docx
+++ b/cv/Catherine_Pereira_Cover_Letter.docx
@@ -329,12 +329,14 @@
             <w:r>
               <w:t xml:space="preserve">Dear </w:t>
             </w:r>
+            <w:proofErr w:type="gramStart"/>
             <w:r>
-              <w:t>Shayna</w:t>
+              <w:t>Yes&amp;</w:t>
             </w:r>
             <w:r>
               <w:t>,</w:t>
             </w:r>
+            <w:proofErr w:type="gramEnd"/>
           </w:p>
           <w:p>
             <w:r>
@@ -1536,7 +1538,9 @@
   <w:rsids>
     <w:rsidRoot w:val="00AC5ACF"/>
     <w:rsid w:val="000F206A"/>
+    <w:rsid w:val="00224723"/>
     <w:rsid w:val="00254F76"/>
+    <w:rsid w:val="002554E2"/>
     <w:rsid w:val="004B6C62"/>
     <w:rsid w:val="005712BE"/>
     <w:rsid w:val="005C6874"/>
@@ -2235,12 +2239,23 @@
 </file>
 
 <file path=customXml/item1.xml><?xml version="1.0" encoding="utf-8"?>
-<?mso-contentType ?>
-<FormTemplates xmlns="http://schemas.microsoft.com/sharepoint/v3/contenttype/forms">
-  <Display>DocumentLibraryForm</Display>
-  <Edit>DocumentLibraryForm</Edit>
-  <New>DocumentLibraryForm</New>
-</FormTemplates>
+<p:properties xmlns:p="http://schemas.microsoft.com/office/2006/metadata/properties" xmlns:xsi="http://www.w3.org/2001/XMLSchema-instance" xmlns:pc="http://schemas.microsoft.com/office/infopath/2007/PartnerControls">
+  <documentManagement>
+    <_ip_UnifiedCompliancePolicyUIAction xmlns="http://schemas.microsoft.com/sharepoint/v3" xsi:nil="true"/>
+    <Image xmlns="71af3243-3dd4-4a8d-8c0d-dd76da1f02a5">
+      <Url xsi:nil="true"/>
+      <Description xsi:nil="true"/>
+    </Image>
+    <Status xmlns="71af3243-3dd4-4a8d-8c0d-dd76da1f02a5">Not started</Status>
+    <Background xmlns="71af3243-3dd4-4a8d-8c0d-dd76da1f02a5">false</Background>
+    <_ip_UnifiedCompliancePolicyProperties xmlns="http://schemas.microsoft.com/sharepoint/v3" xsi:nil="true"/>
+    <ImageTagsTaxHTField xmlns="71af3243-3dd4-4a8d-8c0d-dd76da1f02a5">
+      <Terms xmlns="http://schemas.microsoft.com/office/infopath/2007/PartnerControls"/>
+    </ImageTagsTaxHTField>
+    <TaxCatchAll xmlns="230e9df3-be65-4c73-a93b-d1236ebd677e" xsi:nil="true"/>
+    <MediaServiceKeyPoints xmlns="71af3243-3dd4-4a8d-8c0d-dd76da1f02a5" xsi:nil="true"/>
+  </documentManagement>
+</p:properties>
 </file>
 
 <file path=customXml/item2.xml><?xml version="1.0" encoding="utf-8"?>
@@ -2544,29 +2559,22 @@
 </file>
 
 <file path=customXml/item3.xml><?xml version="1.0" encoding="utf-8"?>
-<p:properties xmlns:p="http://schemas.microsoft.com/office/2006/metadata/properties" xmlns:xsi="http://www.w3.org/2001/XMLSchema-instance" xmlns:pc="http://schemas.microsoft.com/office/infopath/2007/PartnerControls">
-  <documentManagement>
-    <_ip_UnifiedCompliancePolicyUIAction xmlns="http://schemas.microsoft.com/sharepoint/v3" xsi:nil="true"/>
-    <Image xmlns="71af3243-3dd4-4a8d-8c0d-dd76da1f02a5">
-      <Url xsi:nil="true"/>
-      <Description xsi:nil="true"/>
-    </Image>
-    <Status xmlns="71af3243-3dd4-4a8d-8c0d-dd76da1f02a5">Not started</Status>
-    <Background xmlns="71af3243-3dd4-4a8d-8c0d-dd76da1f02a5">false</Background>
-    <_ip_UnifiedCompliancePolicyProperties xmlns="http://schemas.microsoft.com/sharepoint/v3" xsi:nil="true"/>
-    <ImageTagsTaxHTField xmlns="71af3243-3dd4-4a8d-8c0d-dd76da1f02a5">
-      <Terms xmlns="http://schemas.microsoft.com/office/infopath/2007/PartnerControls"/>
-    </ImageTagsTaxHTField>
-    <TaxCatchAll xmlns="230e9df3-be65-4c73-a93b-d1236ebd677e" xsi:nil="true"/>
-    <MediaServiceKeyPoints xmlns="71af3243-3dd4-4a8d-8c0d-dd76da1f02a5" xsi:nil="true"/>
-  </documentManagement>
-</p:properties>
+<?mso-contentType ?>
+<FormTemplates xmlns="http://schemas.microsoft.com/sharepoint/v3/contenttype/forms">
+  <Display>DocumentLibraryForm</Display>
+  <Edit>DocumentLibraryForm</Edit>
+  <New>DocumentLibraryForm</New>
+</FormTemplates>
 </file>
 
 <file path=customXml/itemProps1.xml><?xml version="1.0" encoding="utf-8"?>
-<ds:datastoreItem xmlns:ds="http://schemas.openxmlformats.org/officeDocument/2006/customXml" ds:itemID="{01FCE0AC-C230-4025-AEB4-6192FC691AF7}">
+<ds:datastoreItem xmlns:ds="http://schemas.openxmlformats.org/officeDocument/2006/customXml" ds:itemID="{E5BD4F17-423E-4912-903A-9C227A0B0A0D}">
   <ds:schemaRefs>
-    <ds:schemaRef ds:uri="http://schemas.microsoft.com/sharepoint/v3/contenttype/forms"/>
+    <ds:schemaRef ds:uri="http://schemas.microsoft.com/office/2006/metadata/properties"/>
+    <ds:schemaRef ds:uri="http://schemas.microsoft.com/office/infopath/2007/PartnerControls"/>
+    <ds:schemaRef ds:uri="http://schemas.microsoft.com/sharepoint/v3"/>
+    <ds:schemaRef ds:uri="71af3243-3dd4-4a8d-8c0d-dd76da1f02a5"/>
+    <ds:schemaRef ds:uri="230e9df3-be65-4c73-a93b-d1236ebd677e"/>
   </ds:schemaRefs>
 </ds:datastoreItem>
 </file>
@@ -2593,13 +2601,9 @@
 </file>
 
 <file path=customXml/itemProps3.xml><?xml version="1.0" encoding="utf-8"?>
-<ds:datastoreItem xmlns:ds="http://schemas.openxmlformats.org/officeDocument/2006/customXml" ds:itemID="{E5BD4F17-423E-4912-903A-9C227A0B0A0D}">
+<ds:datastoreItem xmlns:ds="http://schemas.openxmlformats.org/officeDocument/2006/customXml" ds:itemID="{01FCE0AC-C230-4025-AEB4-6192FC691AF7}">
   <ds:schemaRefs>
-    <ds:schemaRef ds:uri="http://schemas.microsoft.com/office/2006/metadata/properties"/>
-    <ds:schemaRef ds:uri="http://schemas.microsoft.com/office/infopath/2007/PartnerControls"/>
-    <ds:schemaRef ds:uri="http://schemas.microsoft.com/sharepoint/v3"/>
-    <ds:schemaRef ds:uri="71af3243-3dd4-4a8d-8c0d-dd76da1f02a5"/>
-    <ds:schemaRef ds:uri="230e9df3-be65-4c73-a93b-d1236ebd677e"/>
+    <ds:schemaRef ds:uri="http://schemas.microsoft.com/sharepoint/v3/contenttype/forms"/>
   </ds:schemaRefs>
 </ds:datastoreItem>
 </file>
